--- a/Class_no_1/Cyber_Security_C-1.docx
+++ b/Class_no_1/Cyber_Security_C-1.docx
@@ -291,8 +291,6 @@
         </w:rPr>
         <w:t>==10.0.2.15 [display my pc package source and destination]</w:t>
       </w:r>
-      <w:bookmarkStart w:id="0" w:name="_GoBack"/>
-      <w:bookmarkEnd w:id="0"/>
     </w:p>
     <w:p>
       <w:pPr>
@@ -350,7 +348,7 @@
           <w:rFonts w:ascii="Times New Roman" w:hAnsi="Times New Roman" w:cs="Times New Roman"/>
           <w:sz w:val="24"/>
         </w:rPr>
-        <w:t>ip.des</w:t>
+        <w:t>ip.dst</w:t>
       </w:r>
       <w:proofErr w:type="spellEnd"/>
       <w:r>
@@ -558,7 +556,14 @@
           <w:rFonts w:ascii="Times New Roman" w:hAnsi="Times New Roman" w:cs="Times New Roman"/>
           <w:sz w:val="24"/>
         </w:rPr>
-        <w:t xml:space="preserve">Ipconfig/all to show </w:t>
+        <w:t>i</w:t>
+      </w:r>
+      <w:r>
+        <w:rPr>
+          <w:rFonts w:ascii="Times New Roman" w:hAnsi="Times New Roman" w:cs="Times New Roman"/>
+          <w:sz w:val="24"/>
+        </w:rPr>
+        <w:t xml:space="preserve">pconfig/all to show </w:t>
       </w:r>
       <w:proofErr w:type="spellStart"/>
       <w:r>
@@ -678,6 +683,35 @@
         </w:rPr>
         <w:t xml:space="preserve"> for windows all details</w:t>
       </w:r>
+      <w:bookmarkStart w:id="0" w:name="_GoBack"/>
+      <w:bookmarkEnd w:id="0"/>
+    </w:p>
+    <w:p>
+      <w:pPr>
+        <w:jc w:val="both"/>
+        <w:rPr>
+          <w:rFonts w:ascii="Times New Roman" w:hAnsi="Times New Roman" w:cs="Times New Roman"/>
+          <w:sz w:val="24"/>
+        </w:rPr>
+      </w:pPr>
+    </w:p>
+    <w:p>
+      <w:pPr>
+        <w:jc w:val="both"/>
+        <w:rPr>
+          <w:rFonts w:ascii="Times New Roman" w:hAnsi="Times New Roman" w:cs="Times New Roman"/>
+          <w:sz w:val="24"/>
+        </w:rPr>
+      </w:pPr>
+    </w:p>
+    <w:p>
+      <w:pPr>
+        <w:jc w:val="both"/>
+        <w:rPr>
+          <w:rFonts w:ascii="Times New Roman" w:hAnsi="Times New Roman" w:cs="Times New Roman"/>
+          <w:sz w:val="24"/>
+        </w:rPr>
+      </w:pPr>
     </w:p>
     <w:p>
       <w:pPr>
@@ -749,6 +783,19 @@
         <w:color w:val="404040" w:themeColor="text1" w:themeTint="BF"/>
       </w:rPr>
       <w:tab/>
+    </w:r>
+    <w:r>
+      <w:rPr>
+        <w:noProof/>
+        <w:color w:val="404040" w:themeColor="text1" w:themeTint="BF"/>
+      </w:rPr>
+      <w:t xml:space="preserve">                             </w:t>
+    </w:r>
+    <w:r>
+      <w:rPr>
+        <w:noProof/>
+        <w:color w:val="404040" w:themeColor="text1" w:themeTint="BF"/>
+      </w:rPr>
       <w:t xml:space="preserve">SHARIFUL ISLAM </w:t>
     </w:r>
     <w:r>
